--- a/在自己的电脑上跑BinaryConnect.docx
+++ b/在自己的电脑上跑BinaryConnect.docx
@@ -7342,8 +7342,6 @@
           <w:szCs w:val="28"/>
         </w:rPr>
       </w:pPr>
-      <w:bookmarkStart w:id="0" w:name="_GoBack"/>
-      <w:bookmarkEnd w:id="0"/>
       <w:r>
         <w:rPr>
           <w:noProof/>
@@ -7390,11 +7388,1490 @@
       <w:pPr>
         <w:jc w:val="left"/>
         <w:rPr>
-          <w:rFonts w:ascii="宋体" w:eastAsia="宋体" w:hAnsi="宋体"/>
-          <w:sz w:val="28"/>
-          <w:szCs w:val="28"/>
-        </w:rPr>
-      </w:pPr>
+          <w:rFonts w:ascii="宋体" w:eastAsia="宋体" w:hAnsi="宋体" w:hint="eastAsia"/>
+          <w:sz w:val="28"/>
+          <w:szCs w:val="28"/>
+        </w:rPr>
+      </w:pPr>
+      <w:r>
+        <w:rPr>
+          <w:rFonts w:ascii="宋体" w:eastAsia="宋体" w:hAnsi="宋体" w:hint="eastAsia"/>
+          <w:sz w:val="28"/>
+          <w:szCs w:val="28"/>
+        </w:rPr>
+        <w:t>【又报错了。。。】</w:t>
+      </w:r>
+      <w:r>
+        <w:rPr>
+          <w:noProof/>
+        </w:rPr>
+        <w:drawing>
+          <wp:inline distT="0" distB="0" distL="0" distR="0" wp14:anchorId="46982015" wp14:editId="3DE4FF11">
+            <wp:extent cx="5274310" cy="3128645"/>
+            <wp:effectExtent l="0" t="0" r="2540" b="0"/>
+            <wp:docPr id="18" name="图片 18"/>
+            <wp:cNvGraphicFramePr>
+              <a:graphicFrameLocks xmlns:a="http://schemas.openxmlformats.org/drawingml/2006/main" noChangeAspect="1"/>
+            </wp:cNvGraphicFramePr>
+            <a:graphic xmlns:a="http://schemas.openxmlformats.org/drawingml/2006/main">
+              <a:graphicData uri="http://schemas.openxmlformats.org/drawingml/2006/picture">
+                <pic:pic xmlns:pic="http://schemas.openxmlformats.org/drawingml/2006/picture">
+                  <pic:nvPicPr>
+                    <pic:cNvPr id="1" name=""/>
+                    <pic:cNvPicPr/>
+                  </pic:nvPicPr>
+                  <pic:blipFill>
+                    <a:blip r:embed="rId30"/>
+                    <a:stretch>
+                      <a:fillRect/>
+                    </a:stretch>
+                  </pic:blipFill>
+                  <pic:spPr>
+                    <a:xfrm>
+                      <a:off x="0" y="0"/>
+                      <a:ext cx="5274310" cy="3128645"/>
+                    </a:xfrm>
+                    <a:prstGeom prst="rect">
+                      <a:avLst/>
+                    </a:prstGeom>
+                  </pic:spPr>
+                </pic:pic>
+              </a:graphicData>
+            </a:graphic>
+          </wp:inline>
+        </w:drawing>
+      </w:r>
+    </w:p>
+    <w:p>
+      <w:pPr>
+        <w:jc w:val="left"/>
+        <w:rPr>
+          <w:rFonts w:ascii="宋体" w:eastAsia="宋体" w:hAnsi="宋体"/>
+          <w:szCs w:val="21"/>
+        </w:rPr>
+      </w:pPr>
+      <w:r>
+        <w:rPr>
+          <w:rFonts w:ascii="宋体" w:eastAsia="宋体" w:hAnsi="宋体"/>
+          <w:szCs w:val="21"/>
+        </w:rPr>
+        <w:t>Training</w:t>
+      </w:r>
+    </w:p>
+    <w:p>
+      <w:pPr>
+        <w:jc w:val="left"/>
+        <w:rPr>
+          <w:rFonts w:ascii="宋体" w:eastAsia="宋体" w:hAnsi="宋体"/>
+          <w:szCs w:val="21"/>
+        </w:rPr>
+      </w:pPr>
+      <w:proofErr w:type="spellStart"/>
+      <w:r>
+        <w:rPr>
+          <w:rFonts w:ascii="宋体" w:eastAsia="宋体" w:hAnsi="宋体"/>
+          <w:szCs w:val="21"/>
+        </w:rPr>
+        <w:t>Traceback</w:t>
+      </w:r>
+      <w:proofErr w:type="spellEnd"/>
+      <w:r>
+        <w:rPr>
+          <w:rFonts w:ascii="宋体" w:eastAsia="宋体" w:hAnsi="宋体"/>
+          <w:szCs w:val="21"/>
+        </w:rPr>
+        <w:t xml:space="preserve"> (most recent call last):</w:t>
+      </w:r>
+    </w:p>
+    <w:p>
+      <w:pPr>
+        <w:jc w:val="left"/>
+        <w:rPr>
+          <w:rFonts w:ascii="宋体" w:eastAsia="宋体" w:hAnsi="宋体"/>
+          <w:szCs w:val="21"/>
+        </w:rPr>
+      </w:pPr>
+      <w:r>
+        <w:rPr>
+          <w:rFonts w:ascii="宋体" w:eastAsia="宋体" w:hAnsi="宋体"/>
+          <w:szCs w:val="21"/>
+        </w:rPr>
+        <w:t xml:space="preserve">  File "cifar10.py", line 293, in &lt;module&gt;</w:t>
+      </w:r>
+    </w:p>
+    <w:p>
+      <w:pPr>
+        <w:jc w:val="left"/>
+        <w:rPr>
+          <w:rFonts w:ascii="宋体" w:eastAsia="宋体" w:hAnsi="宋体"/>
+          <w:szCs w:val="21"/>
+        </w:rPr>
+      </w:pPr>
+      <w:r>
+        <w:rPr>
+          <w:rFonts w:ascii="宋体" w:eastAsia="宋体" w:hAnsi="宋体"/>
+          <w:szCs w:val="21"/>
+        </w:rPr>
+        <w:t xml:space="preserve">    </w:t>
+      </w:r>
+      <w:proofErr w:type="spellStart"/>
+      <w:proofErr w:type="gramStart"/>
+      <w:r>
+        <w:rPr>
+          <w:rFonts w:ascii="宋体" w:eastAsia="宋体" w:hAnsi="宋体"/>
+          <w:szCs w:val="21"/>
+        </w:rPr>
+        <w:t>trainer.train</w:t>
+      </w:r>
+      <w:proofErr w:type="spellEnd"/>
+      <w:proofErr w:type="gramEnd"/>
+      <w:r>
+        <w:rPr>
+          <w:rFonts w:ascii="宋体" w:eastAsia="宋体" w:hAnsi="宋体"/>
+          <w:szCs w:val="21"/>
+        </w:rPr>
+        <w:t>()</w:t>
+      </w:r>
+    </w:p>
+    <w:p>
+      <w:pPr>
+        <w:jc w:val="left"/>
+        <w:rPr>
+          <w:rFonts w:ascii="宋体" w:eastAsia="宋体" w:hAnsi="宋体"/>
+          <w:szCs w:val="21"/>
+        </w:rPr>
+      </w:pPr>
+      <w:r>
+        <w:rPr>
+          <w:rFonts w:ascii="宋体" w:eastAsia="宋体" w:hAnsi="宋体"/>
+          <w:szCs w:val="21"/>
+        </w:rPr>
+        <w:t xml:space="preserve">  File "C:\Users\User\Documents\Visual Studio 2013\Projects\My_Experiments_on_BianryConnect_2\My_Experiments_on_BianryConnect_2\trainer.py", line 215, in train</w:t>
+      </w:r>
+    </w:p>
+    <w:p>
+      <w:pPr>
+        <w:jc w:val="left"/>
+        <w:rPr>
+          <w:rFonts w:ascii="宋体" w:eastAsia="宋体" w:hAnsi="宋体"/>
+          <w:szCs w:val="21"/>
+        </w:rPr>
+      </w:pPr>
+      <w:r>
+        <w:rPr>
+          <w:rFonts w:ascii="宋体" w:eastAsia="宋体" w:hAnsi="宋体"/>
+          <w:szCs w:val="21"/>
+        </w:rPr>
+        <w:t xml:space="preserve">    </w:t>
+      </w:r>
+      <w:proofErr w:type="spellStart"/>
+      <w:proofErr w:type="gramStart"/>
+      <w:r>
+        <w:rPr>
+          <w:rFonts w:ascii="宋体" w:eastAsia="宋体" w:hAnsi="宋体"/>
+          <w:szCs w:val="21"/>
+        </w:rPr>
+        <w:t>self.init</w:t>
+      </w:r>
+      <w:proofErr w:type="spellEnd"/>
+      <w:proofErr w:type="gramEnd"/>
+      <w:r>
+        <w:rPr>
+          <w:rFonts w:ascii="宋体" w:eastAsia="宋体" w:hAnsi="宋体"/>
+          <w:szCs w:val="21"/>
+        </w:rPr>
+        <w:t>()</w:t>
+      </w:r>
+    </w:p>
+    <w:p>
+      <w:pPr>
+        <w:jc w:val="left"/>
+        <w:rPr>
+          <w:rFonts w:ascii="宋体" w:eastAsia="宋体" w:hAnsi="宋体"/>
+          <w:szCs w:val="21"/>
+        </w:rPr>
+      </w:pPr>
+      <w:r>
+        <w:rPr>
+          <w:rFonts w:ascii="宋体" w:eastAsia="宋体" w:hAnsi="宋体"/>
+          <w:szCs w:val="21"/>
+        </w:rPr>
+        <w:t xml:space="preserve">  File "C:\Users\User\Documents\Visual Studio 2013\Projects\My_Experiments_on_BianryConnect_2\My_Experiments_on_BianryConnect</w:t>
+      </w:r>
+      <w:r>
+        <w:rPr>
+          <w:rFonts w:ascii="宋体" w:eastAsia="宋体" w:hAnsi="宋体"/>
+          <w:szCs w:val="21"/>
+        </w:rPr>
+        <w:lastRenderedPageBreak/>
+        <w:t xml:space="preserve">_2\trainer.py", line 202, in </w:t>
+      </w:r>
+      <w:proofErr w:type="spellStart"/>
+      <w:r>
+        <w:rPr>
+          <w:rFonts w:ascii="宋体" w:eastAsia="宋体" w:hAnsi="宋体"/>
+          <w:szCs w:val="21"/>
+        </w:rPr>
+        <w:t>init</w:t>
+      </w:r>
+      <w:proofErr w:type="spellEnd"/>
+    </w:p>
+    <w:p>
+      <w:pPr>
+        <w:jc w:val="left"/>
+        <w:rPr>
+          <w:rFonts w:ascii="宋体" w:eastAsia="宋体" w:hAnsi="宋体"/>
+          <w:szCs w:val="21"/>
+        </w:rPr>
+      </w:pPr>
+      <w:r>
+        <w:rPr>
+          <w:rFonts w:ascii="宋体" w:eastAsia="宋体" w:hAnsi="宋体"/>
+          <w:szCs w:val="21"/>
+        </w:rPr>
+        <w:t xml:space="preserve">    </w:t>
+      </w:r>
+      <w:proofErr w:type="spellStart"/>
+      <w:r>
+        <w:rPr>
+          <w:rFonts w:ascii="宋体" w:eastAsia="宋体" w:hAnsi="宋体"/>
+          <w:szCs w:val="21"/>
+        </w:rPr>
+        <w:t>self.set_BN_mean_</w:t>
+      </w:r>
+      <w:proofErr w:type="gramStart"/>
+      <w:r>
+        <w:rPr>
+          <w:rFonts w:ascii="宋体" w:eastAsia="宋体" w:hAnsi="宋体"/>
+          <w:szCs w:val="21"/>
+        </w:rPr>
+        <w:t>var</w:t>
+      </w:r>
+      <w:proofErr w:type="spellEnd"/>
+      <w:r>
+        <w:rPr>
+          <w:rFonts w:ascii="宋体" w:eastAsia="宋体" w:hAnsi="宋体"/>
+          <w:szCs w:val="21"/>
+        </w:rPr>
+        <w:t>(</w:t>
+      </w:r>
+      <w:proofErr w:type="gramEnd"/>
+      <w:r>
+        <w:rPr>
+          <w:rFonts w:ascii="宋体" w:eastAsia="宋体" w:hAnsi="宋体"/>
+          <w:szCs w:val="21"/>
+        </w:rPr>
+        <w:t>)</w:t>
+      </w:r>
+    </w:p>
+    <w:p>
+      <w:pPr>
+        <w:jc w:val="left"/>
+        <w:rPr>
+          <w:rFonts w:ascii="宋体" w:eastAsia="宋体" w:hAnsi="宋体"/>
+          <w:szCs w:val="21"/>
+        </w:rPr>
+      </w:pPr>
+      <w:r>
+        <w:rPr>
+          <w:rFonts w:ascii="宋体" w:eastAsia="宋体" w:hAnsi="宋体"/>
+          <w:szCs w:val="21"/>
+        </w:rPr>
+        <w:t xml:space="preserve">  File "C:\Users\User\Documents\Visual Studio 2013\Projects\My_Experiments_on_BianryConnect_2\My_Experiments_on_BianryConnect_2\trainer.py", line 172, in </w:t>
+      </w:r>
+      <w:proofErr w:type="spellStart"/>
+      <w:r>
+        <w:rPr>
+          <w:rFonts w:ascii="宋体" w:eastAsia="宋体" w:hAnsi="宋体"/>
+          <w:szCs w:val="21"/>
+        </w:rPr>
+        <w:t>set_BN_mean_var</w:t>
+      </w:r>
+      <w:proofErr w:type="spellEnd"/>
+    </w:p>
+    <w:p>
+      <w:pPr>
+        <w:jc w:val="left"/>
+        <w:rPr>
+          <w:rFonts w:ascii="宋体" w:eastAsia="宋体" w:hAnsi="宋体"/>
+          <w:szCs w:val="21"/>
+        </w:rPr>
+      </w:pPr>
+      <w:r>
+        <w:rPr>
+          <w:rFonts w:ascii="宋体" w:eastAsia="宋体" w:hAnsi="宋体"/>
+          <w:szCs w:val="21"/>
+        </w:rPr>
+        <w:t xml:space="preserve">    </w:t>
+      </w:r>
+      <w:proofErr w:type="spellStart"/>
+      <w:r>
+        <w:rPr>
+          <w:rFonts w:ascii="宋体" w:eastAsia="宋体" w:hAnsi="宋体"/>
+          <w:szCs w:val="21"/>
+        </w:rPr>
+        <w:t>self.set_mean_var</w:t>
+      </w:r>
+      <w:proofErr w:type="spellEnd"/>
+      <w:r>
+        <w:rPr>
+          <w:rFonts w:ascii="宋体" w:eastAsia="宋体" w:hAnsi="宋体"/>
+          <w:szCs w:val="21"/>
+        </w:rPr>
+        <w:t>(</w:t>
+      </w:r>
+      <w:proofErr w:type="spellStart"/>
+      <w:proofErr w:type="gramStart"/>
+      <w:r>
+        <w:rPr>
+          <w:rFonts w:ascii="宋体" w:eastAsia="宋体" w:hAnsi="宋体"/>
+          <w:szCs w:val="21"/>
+        </w:rPr>
+        <w:t>self.train</w:t>
+      </w:r>
+      <w:proofErr w:type="gramEnd"/>
+      <w:r>
+        <w:rPr>
+          <w:rFonts w:ascii="宋体" w:eastAsia="宋体" w:hAnsi="宋体"/>
+          <w:szCs w:val="21"/>
+        </w:rPr>
+        <w:t>_set</w:t>
+      </w:r>
+      <w:proofErr w:type="spellEnd"/>
+      <w:r>
+        <w:rPr>
+          <w:rFonts w:ascii="宋体" w:eastAsia="宋体" w:hAnsi="宋体"/>
+          <w:szCs w:val="21"/>
+        </w:rPr>
+        <w:t>)</w:t>
+      </w:r>
+    </w:p>
+    <w:p>
+      <w:pPr>
+        <w:jc w:val="left"/>
+        <w:rPr>
+          <w:rFonts w:ascii="宋体" w:eastAsia="宋体" w:hAnsi="宋体"/>
+          <w:szCs w:val="21"/>
+        </w:rPr>
+      </w:pPr>
+      <w:r>
+        <w:rPr>
+          <w:rFonts w:ascii="宋体" w:eastAsia="宋体" w:hAnsi="宋体"/>
+          <w:szCs w:val="21"/>
+        </w:rPr>
+        <w:t xml:space="preserve">  File "C:\Users\User\Documents\Visual Studio 2013\Projects\My_Experiments_on_BianryConnect_2\My_Experiments_on_BianryConnect_2\trainer.py", line 396, in </w:t>
+      </w:r>
+      <w:proofErr w:type="spellStart"/>
+      <w:r>
+        <w:rPr>
+          <w:rFonts w:ascii="宋体" w:eastAsia="宋体" w:hAnsi="宋体"/>
+          <w:szCs w:val="21"/>
+        </w:rPr>
+        <w:t>set_mean_var</w:t>
+      </w:r>
+      <w:proofErr w:type="spellEnd"/>
+    </w:p>
+    <w:p>
+      <w:pPr>
+        <w:jc w:val="left"/>
+        <w:rPr>
+          <w:rFonts w:ascii="宋体" w:eastAsia="宋体" w:hAnsi="宋体"/>
+          <w:szCs w:val="21"/>
+        </w:rPr>
+      </w:pPr>
+      <w:r>
+        <w:rPr>
+          <w:rFonts w:ascii="宋体" w:eastAsia="宋体" w:hAnsi="宋体"/>
+          <w:szCs w:val="21"/>
+        </w:rPr>
+        <w:t xml:space="preserve">    </w:t>
+      </w:r>
+      <w:proofErr w:type="spellStart"/>
+      <w:proofErr w:type="gramStart"/>
+      <w:r>
+        <w:rPr>
+          <w:rFonts w:ascii="宋体" w:eastAsia="宋体" w:hAnsi="宋体"/>
+          <w:szCs w:val="21"/>
+        </w:rPr>
+        <w:t>self.load</w:t>
+      </w:r>
+      <w:proofErr w:type="gramEnd"/>
+      <w:r>
+        <w:rPr>
+          <w:rFonts w:ascii="宋体" w:eastAsia="宋体" w:hAnsi="宋体"/>
+          <w:szCs w:val="21"/>
+        </w:rPr>
+        <w:t>_shared_dataset</w:t>
+      </w:r>
+      <w:proofErr w:type="spellEnd"/>
+      <w:r>
+        <w:rPr>
+          <w:rFonts w:ascii="宋体" w:eastAsia="宋体" w:hAnsi="宋体"/>
+          <w:szCs w:val="21"/>
+        </w:rPr>
+        <w:t>(</w:t>
+      </w:r>
+      <w:proofErr w:type="spellStart"/>
+      <w:r>
+        <w:rPr>
+          <w:rFonts w:ascii="宋体" w:eastAsia="宋体" w:hAnsi="宋体"/>
+          <w:szCs w:val="21"/>
+        </w:rPr>
+        <w:t>set,start</w:t>
+      </w:r>
+      <w:proofErr w:type="spellEnd"/>
+      <w:r>
+        <w:rPr>
+          <w:rFonts w:ascii="宋体" w:eastAsia="宋体" w:hAnsi="宋体"/>
+          <w:szCs w:val="21"/>
+        </w:rPr>
+        <w:t>=0,size=</w:t>
+      </w:r>
+      <w:proofErr w:type="spellStart"/>
+      <w:r>
+        <w:rPr>
+          <w:rFonts w:ascii="宋体" w:eastAsia="宋体" w:hAnsi="宋体"/>
+          <w:szCs w:val="21"/>
+        </w:rPr>
+        <w:t>self.batch_size</w:t>
+      </w:r>
+      <w:proofErr w:type="spellEnd"/>
+      <w:r>
+        <w:rPr>
+          <w:rFonts w:ascii="宋体" w:eastAsia="宋体" w:hAnsi="宋体"/>
+          <w:szCs w:val="21"/>
+        </w:rPr>
+        <w:t>)</w:t>
+      </w:r>
+    </w:p>
+    <w:p>
+      <w:pPr>
+        <w:jc w:val="left"/>
+        <w:rPr>
+          <w:rFonts w:ascii="宋体" w:eastAsia="宋体" w:hAnsi="宋体"/>
+          <w:szCs w:val="21"/>
+        </w:rPr>
+      </w:pPr>
+      <w:r>
+        <w:rPr>
+          <w:rFonts w:ascii="宋体" w:eastAsia="宋体" w:hAnsi="宋体"/>
+          <w:szCs w:val="21"/>
+        </w:rPr>
+        <w:t xml:space="preserve">  File "C:\Users\User\Documents\Visual Studio 2013\Projects\My_Experiments_on_BianryConnect_2\My_Experiments_on_BianryConnect_2\trainer.py", line 272, in </w:t>
+      </w:r>
+      <w:proofErr w:type="spellStart"/>
+      <w:r>
+        <w:rPr>
+          <w:rFonts w:ascii="宋体" w:eastAsia="宋体" w:hAnsi="宋体"/>
+          <w:szCs w:val="21"/>
+        </w:rPr>
+        <w:t>load_shared_dataset</w:t>
+      </w:r>
+      <w:proofErr w:type="spellEnd"/>
+    </w:p>
+    <w:p>
+      <w:pPr>
+        <w:jc w:val="left"/>
+        <w:rPr>
+          <w:rFonts w:ascii="宋体" w:eastAsia="宋体" w:hAnsi="宋体"/>
+          <w:szCs w:val="21"/>
+        </w:rPr>
+      </w:pPr>
+      <w:r>
+        <w:rPr>
+          <w:rFonts w:ascii="宋体" w:eastAsia="宋体" w:hAnsi="宋体"/>
+          <w:szCs w:val="21"/>
+        </w:rPr>
+        <w:t xml:space="preserve">    </w:t>
+      </w:r>
+      <w:proofErr w:type="spellStart"/>
+      <w:r>
+        <w:rPr>
+          <w:rFonts w:ascii="宋体" w:eastAsia="宋体" w:hAnsi="宋体"/>
+          <w:szCs w:val="21"/>
+        </w:rPr>
+        <w:t>set.X</w:t>
+      </w:r>
+      <w:proofErr w:type="spellEnd"/>
+      <w:r>
+        <w:rPr>
+          <w:rFonts w:ascii="宋体" w:eastAsia="宋体" w:hAnsi="宋体"/>
+          <w:szCs w:val="21"/>
+        </w:rPr>
+        <w:t>[start:(</w:t>
+      </w:r>
+      <w:proofErr w:type="spellStart"/>
+      <w:r>
+        <w:rPr>
+          <w:rFonts w:ascii="宋体" w:eastAsia="宋体" w:hAnsi="宋体"/>
+          <w:szCs w:val="21"/>
+        </w:rPr>
+        <w:t>size+start</w:t>
+      </w:r>
+      <w:proofErr w:type="spellEnd"/>
+      <w:r>
+        <w:rPr>
+          <w:rFonts w:ascii="宋体" w:eastAsia="宋体" w:hAnsi="宋体"/>
+          <w:szCs w:val="21"/>
+        </w:rPr>
+        <w:t>)])</w:t>
+      </w:r>
+    </w:p>
+    <w:p>
+      <w:pPr>
+        <w:jc w:val="left"/>
+        <w:rPr>
+          <w:rFonts w:ascii="宋体" w:eastAsia="宋体" w:hAnsi="宋体"/>
+          <w:szCs w:val="21"/>
+        </w:rPr>
+      </w:pPr>
+      <w:r>
+        <w:rPr>
+          <w:rFonts w:ascii="宋体" w:eastAsia="宋体" w:hAnsi="宋体"/>
+          <w:szCs w:val="21"/>
+        </w:rPr>
+        <w:t xml:space="preserve">  File "C:\Anaconda2\lib\site-packages\theano\compile\sharedvalue.py", line 127, in </w:t>
+      </w:r>
+      <w:proofErr w:type="spellStart"/>
+      <w:r>
+        <w:rPr>
+          <w:rFonts w:ascii="宋体" w:eastAsia="宋体" w:hAnsi="宋体"/>
+          <w:szCs w:val="21"/>
+        </w:rPr>
+        <w:t>set_value</w:t>
+      </w:r>
+      <w:proofErr w:type="spellEnd"/>
+    </w:p>
+    <w:p>
+      <w:pPr>
+        <w:jc w:val="left"/>
+        <w:rPr>
+          <w:rFonts w:ascii="宋体" w:eastAsia="宋体" w:hAnsi="宋体"/>
+          <w:szCs w:val="21"/>
+        </w:rPr>
+      </w:pPr>
+      <w:r>
+        <w:rPr>
+          <w:rFonts w:ascii="宋体" w:eastAsia="宋体" w:hAnsi="宋体"/>
+          <w:szCs w:val="21"/>
+        </w:rPr>
+        <w:t xml:space="preserve">    </w:t>
+      </w:r>
+      <w:proofErr w:type="spellStart"/>
+      <w:r>
+        <w:rPr>
+          <w:rFonts w:ascii="宋体" w:eastAsia="宋体" w:hAnsi="宋体"/>
+          <w:szCs w:val="21"/>
+        </w:rPr>
+        <w:t>self.container.value</w:t>
+      </w:r>
+      <w:proofErr w:type="spellEnd"/>
+      <w:r>
+        <w:rPr>
+          <w:rFonts w:ascii="宋体" w:eastAsia="宋体" w:hAnsi="宋体"/>
+          <w:szCs w:val="21"/>
+        </w:rPr>
+        <w:t xml:space="preserve"> = </w:t>
+      </w:r>
+      <w:proofErr w:type="spellStart"/>
+      <w:proofErr w:type="gramStart"/>
+      <w:r>
+        <w:rPr>
+          <w:rFonts w:ascii="宋体" w:eastAsia="宋体" w:hAnsi="宋体"/>
+          <w:szCs w:val="21"/>
+        </w:rPr>
+        <w:t>copy.deepcopy</w:t>
+      </w:r>
+      <w:proofErr w:type="spellEnd"/>
+      <w:proofErr w:type="gramEnd"/>
+      <w:r>
+        <w:rPr>
+          <w:rFonts w:ascii="宋体" w:eastAsia="宋体" w:hAnsi="宋体"/>
+          <w:szCs w:val="21"/>
+        </w:rPr>
+        <w:t>(</w:t>
+      </w:r>
+      <w:proofErr w:type="spellStart"/>
+      <w:r>
+        <w:rPr>
+          <w:rFonts w:ascii="宋体" w:eastAsia="宋体" w:hAnsi="宋体"/>
+          <w:szCs w:val="21"/>
+        </w:rPr>
+        <w:t>new_value</w:t>
+      </w:r>
+      <w:proofErr w:type="spellEnd"/>
+      <w:r>
+        <w:rPr>
+          <w:rFonts w:ascii="宋体" w:eastAsia="宋体" w:hAnsi="宋体"/>
+          <w:szCs w:val="21"/>
+        </w:rPr>
+        <w:t>)</w:t>
+      </w:r>
+    </w:p>
+    <w:p>
+      <w:pPr>
+        <w:jc w:val="left"/>
+        <w:rPr>
+          <w:rFonts w:ascii="宋体" w:eastAsia="宋体" w:hAnsi="宋体"/>
+          <w:szCs w:val="21"/>
+        </w:rPr>
+      </w:pPr>
+      <w:r>
+        <w:rPr>
+          <w:rFonts w:ascii="宋体" w:eastAsia="宋体" w:hAnsi="宋体"/>
+          <w:szCs w:val="21"/>
+        </w:rPr>
+        <w:t xml:space="preserve">  File "C:\Anaconda2\lib\site-packages\theano\gof\link.py", line 468, in __set__</w:t>
+      </w:r>
+    </w:p>
+    <w:p>
+      <w:pPr>
+        <w:jc w:val="left"/>
+        <w:rPr>
+          <w:rFonts w:ascii="宋体" w:eastAsia="宋体" w:hAnsi="宋体"/>
+          <w:szCs w:val="21"/>
+        </w:rPr>
+      </w:pPr>
+      <w:r>
+        <w:rPr>
+          <w:rFonts w:ascii="宋体" w:eastAsia="宋体" w:hAnsi="宋体"/>
+          <w:szCs w:val="21"/>
+        </w:rPr>
+        <w:t xml:space="preserve">    </w:t>
+      </w:r>
+      <w:proofErr w:type="spellStart"/>
+      <w:proofErr w:type="gramStart"/>
+      <w:r>
+        <w:rPr>
+          <w:rFonts w:ascii="宋体" w:eastAsia="宋体" w:hAnsi="宋体"/>
+          <w:szCs w:val="21"/>
+        </w:rPr>
+        <w:t>self.storage</w:t>
+      </w:r>
+      <w:proofErr w:type="spellEnd"/>
+      <w:proofErr w:type="gramEnd"/>
+      <w:r>
+        <w:rPr>
+          <w:rFonts w:ascii="宋体" w:eastAsia="宋体" w:hAnsi="宋体"/>
+          <w:szCs w:val="21"/>
+        </w:rPr>
+        <w:t xml:space="preserve">[0] = </w:t>
+      </w:r>
+      <w:proofErr w:type="spellStart"/>
+      <w:r>
+        <w:rPr>
+          <w:rFonts w:ascii="宋体" w:eastAsia="宋体" w:hAnsi="宋体"/>
+          <w:b/>
+          <w:szCs w:val="21"/>
+          <w:highlight w:val="yellow"/>
+        </w:rPr>
+        <w:t>self.type.filter</w:t>
+      </w:r>
+      <w:proofErr w:type="spellEnd"/>
+      <w:r>
+        <w:rPr>
+          <w:rFonts w:ascii="宋体" w:eastAsia="宋体" w:hAnsi="宋体"/>
+          <w:szCs w:val="21"/>
+        </w:rPr>
+        <w:t>(value, **</w:t>
+      </w:r>
+      <w:proofErr w:type="spellStart"/>
+      <w:r>
+        <w:rPr>
+          <w:rFonts w:ascii="宋体" w:eastAsia="宋体" w:hAnsi="宋体"/>
+          <w:szCs w:val="21"/>
+        </w:rPr>
+        <w:t>kwargs</w:t>
+      </w:r>
+      <w:proofErr w:type="spellEnd"/>
+      <w:r>
+        <w:rPr>
+          <w:rFonts w:ascii="宋体" w:eastAsia="宋体" w:hAnsi="宋体"/>
+          <w:szCs w:val="21"/>
+        </w:rPr>
+        <w:t>)</w:t>
+      </w:r>
+    </w:p>
+    <w:p>
+      <w:pPr>
+        <w:jc w:val="left"/>
+        <w:rPr>
+          <w:rFonts w:ascii="宋体" w:eastAsia="宋体" w:hAnsi="宋体"/>
+          <w:szCs w:val="21"/>
+        </w:rPr>
+      </w:pPr>
+      <w:r>
+        <w:rPr>
+          <w:rFonts w:ascii="宋体" w:eastAsia="宋体" w:hAnsi="宋体"/>
+          <w:szCs w:val="21"/>
+        </w:rPr>
+        <w:t xml:space="preserve">  File "C:\Anaconda2\lib\site-packages\theano\tensor\type.py", line 139, in filter</w:t>
+      </w:r>
+    </w:p>
+    <w:p>
+      <w:pPr>
+        <w:jc w:val="left"/>
+        <w:rPr>
+          <w:rFonts w:ascii="宋体" w:eastAsia="宋体" w:hAnsi="宋体"/>
+          <w:szCs w:val="21"/>
+        </w:rPr>
+      </w:pPr>
+      <w:r>
+        <w:rPr>
+          <w:rFonts w:ascii="宋体" w:eastAsia="宋体" w:hAnsi="宋体"/>
+          <w:szCs w:val="21"/>
+        </w:rPr>
+        <w:t xml:space="preserve">    raise </w:t>
+      </w:r>
+      <w:proofErr w:type="spellStart"/>
+      <w:proofErr w:type="gramStart"/>
+      <w:r>
+        <w:rPr>
+          <w:rFonts w:ascii="宋体" w:eastAsia="宋体" w:hAnsi="宋体"/>
+          <w:szCs w:val="21"/>
+        </w:rPr>
+        <w:t>TypeError</w:t>
+      </w:r>
+      <w:proofErr w:type="spellEnd"/>
+      <w:r>
+        <w:rPr>
+          <w:rFonts w:ascii="宋体" w:eastAsia="宋体" w:hAnsi="宋体"/>
+          <w:szCs w:val="21"/>
+        </w:rPr>
+        <w:t>(</w:t>
+      </w:r>
+      <w:proofErr w:type="spellStart"/>
+      <w:proofErr w:type="gramEnd"/>
+      <w:r>
+        <w:rPr>
+          <w:rFonts w:ascii="宋体" w:eastAsia="宋体" w:hAnsi="宋体"/>
+          <w:szCs w:val="21"/>
+        </w:rPr>
+        <w:t>err_msg</w:t>
+      </w:r>
+      <w:proofErr w:type="spellEnd"/>
+      <w:r>
+        <w:rPr>
+          <w:rFonts w:ascii="宋体" w:eastAsia="宋体" w:hAnsi="宋体"/>
+          <w:szCs w:val="21"/>
+        </w:rPr>
+        <w:t>, data)</w:t>
+      </w:r>
+    </w:p>
+    <w:p>
+      <w:pPr>
+        <w:jc w:val="left"/>
+        <w:rPr>
+          <w:rFonts w:ascii="宋体" w:eastAsia="宋体" w:hAnsi="宋体"/>
+          <w:szCs w:val="21"/>
+        </w:rPr>
+      </w:pPr>
+      <w:proofErr w:type="spellStart"/>
+      <w:r>
+        <w:rPr>
+          <w:rFonts w:ascii="宋体" w:eastAsia="宋体" w:hAnsi="宋体"/>
+          <w:szCs w:val="21"/>
+        </w:rPr>
+        <w:t>TypeError</w:t>
+      </w:r>
+      <w:proofErr w:type="spellEnd"/>
+      <w:r>
+        <w:rPr>
+          <w:rFonts w:ascii="宋体" w:eastAsia="宋体" w:hAnsi="宋体"/>
+          <w:szCs w:val="21"/>
+        </w:rPr>
+        <w:t>: ('</w:t>
+      </w:r>
+      <w:proofErr w:type="spellStart"/>
+      <w:proofErr w:type="gramStart"/>
+      <w:r>
+        <w:rPr>
+          <w:rFonts w:ascii="宋体" w:eastAsia="宋体" w:hAnsi="宋体"/>
+          <w:szCs w:val="21"/>
+        </w:rPr>
+        <w:t>TensorType</w:t>
+      </w:r>
+      <w:proofErr w:type="spellEnd"/>
+      <w:r>
+        <w:rPr>
+          <w:rFonts w:ascii="宋体" w:eastAsia="宋体" w:hAnsi="宋体"/>
+          <w:szCs w:val="21"/>
+        </w:rPr>
+        <w:t>(</w:t>
+      </w:r>
+      <w:proofErr w:type="gramEnd"/>
+      <w:r>
+        <w:rPr>
+          <w:rFonts w:ascii="宋体" w:eastAsia="宋体" w:hAnsi="宋体"/>
+          <w:szCs w:val="21"/>
+        </w:rPr>
+        <w:t xml:space="preserve">float32, 4D) cannot store a value of </w:t>
+      </w:r>
+      <w:proofErr w:type="spellStart"/>
+      <w:r>
+        <w:rPr>
+          <w:rFonts w:ascii="宋体" w:eastAsia="宋体" w:hAnsi="宋体"/>
+          <w:szCs w:val="21"/>
+        </w:rPr>
+        <w:t>dtype</w:t>
+      </w:r>
+      <w:proofErr w:type="spellEnd"/>
+      <w:r>
+        <w:rPr>
+          <w:rFonts w:ascii="宋体" w:eastAsia="宋体" w:hAnsi="宋体"/>
+          <w:szCs w:val="21"/>
+        </w:rPr>
+        <w:t xml:space="preserve"> float64 without risking loss of precision. If you do not mind this loss, you can: 1) explicitly cast your data to float32, or 2) set "</w:t>
+      </w:r>
+      <w:proofErr w:type="spellStart"/>
+      <w:r>
+        <w:rPr>
+          <w:rFonts w:ascii="宋体" w:eastAsia="宋体" w:hAnsi="宋体"/>
+          <w:szCs w:val="21"/>
+        </w:rPr>
+        <w:t>allow_input_downcast</w:t>
+      </w:r>
+      <w:proofErr w:type="spellEnd"/>
+      <w:r>
+        <w:rPr>
+          <w:rFonts w:ascii="宋体" w:eastAsia="宋体" w:hAnsi="宋体"/>
+          <w:szCs w:val="21"/>
+        </w:rPr>
+        <w:t>=True" when calling "function".',</w:t>
+      </w:r>
+    </w:p>
+    <w:p>
+      <w:pPr>
+        <w:jc w:val="left"/>
+        <w:rPr>
+          <w:rFonts w:ascii="宋体" w:eastAsia="宋体" w:hAnsi="宋体"/>
+          <w:szCs w:val="21"/>
+        </w:rPr>
+      </w:pPr>
+      <w:proofErr w:type="spellStart"/>
+      <w:r>
+        <w:rPr>
+          <w:rFonts w:ascii="宋体" w:eastAsia="宋体" w:hAnsi="宋体"/>
+          <w:szCs w:val="21"/>
+        </w:rPr>
+        <w:t>TypeError</w:t>
+      </w:r>
+      <w:proofErr w:type="spellEnd"/>
+      <w:r>
+        <w:rPr>
+          <w:rFonts w:ascii="宋体" w:eastAsia="宋体" w:hAnsi="宋体"/>
+          <w:szCs w:val="21"/>
+        </w:rPr>
+        <w:t>: ('</w:t>
+      </w:r>
+      <w:proofErr w:type="spellStart"/>
+      <w:proofErr w:type="gramStart"/>
+      <w:r>
+        <w:rPr>
+          <w:rFonts w:ascii="宋体" w:eastAsia="宋体" w:hAnsi="宋体"/>
+          <w:szCs w:val="21"/>
+        </w:rPr>
+        <w:t>TensorType</w:t>
+      </w:r>
+      <w:proofErr w:type="spellEnd"/>
+      <w:r>
+        <w:rPr>
+          <w:rFonts w:ascii="宋体" w:eastAsia="宋体" w:hAnsi="宋体"/>
+          <w:szCs w:val="21"/>
+        </w:rPr>
+        <w:t>(</w:t>
+      </w:r>
+      <w:proofErr w:type="gramEnd"/>
+      <w:r>
+        <w:rPr>
+          <w:rFonts w:ascii="宋体" w:eastAsia="宋体" w:hAnsi="宋体"/>
+          <w:szCs w:val="21"/>
+        </w:rPr>
+        <w:t xml:space="preserve">float32, 4D) cannot store a value of </w:t>
+      </w:r>
+      <w:proofErr w:type="spellStart"/>
+      <w:r>
+        <w:rPr>
+          <w:rFonts w:ascii="宋体" w:eastAsia="宋体" w:hAnsi="宋体"/>
+          <w:szCs w:val="21"/>
+        </w:rPr>
+        <w:t>dtype</w:t>
+      </w:r>
+      <w:proofErr w:type="spellEnd"/>
+      <w:r>
+        <w:rPr>
+          <w:rFonts w:ascii="宋体" w:eastAsia="宋体" w:hAnsi="宋体"/>
+          <w:szCs w:val="21"/>
+        </w:rPr>
+        <w:t xml:space="preserve"> float64 without risking loss of precision. If you do not mind this loss, you can: 1) explicitly cast your data to float32, or 2) set "</w:t>
+      </w:r>
+      <w:proofErr w:type="spellStart"/>
+      <w:r>
+        <w:rPr>
+          <w:rFonts w:ascii="宋体" w:eastAsia="宋体" w:hAnsi="宋体"/>
+          <w:szCs w:val="21"/>
+        </w:rPr>
+        <w:t>allow_input_downcast</w:t>
+      </w:r>
+      <w:proofErr w:type="spellEnd"/>
+      <w:r>
+        <w:rPr>
+          <w:rFonts w:ascii="宋体" w:eastAsia="宋体" w:hAnsi="宋体"/>
+          <w:szCs w:val="21"/>
+        </w:rPr>
+        <w:t xml:space="preserve">=True" when calling "function".', </w:t>
+      </w:r>
+      <w:proofErr w:type="gramStart"/>
+      <w:r>
+        <w:rPr>
+          <w:rFonts w:ascii="宋体" w:eastAsia="宋体" w:hAnsi="宋体"/>
+          <w:szCs w:val="21"/>
+        </w:rPr>
+        <w:t>array(</w:t>
+      </w:r>
+      <w:proofErr w:type="gramEnd"/>
+      <w:r>
+        <w:rPr>
+          <w:rFonts w:ascii="宋体" w:eastAsia="宋体" w:hAnsi="宋体"/>
+          <w:szCs w:val="21"/>
+        </w:rPr>
+        <w:t>[[[[ -5.10423715e-01,  -1.01882067e+00,  -9.80778747e-01, ...,</w:t>
+      </w:r>
+    </w:p>
+    <w:p>
+      <w:pPr>
+        <w:jc w:val="left"/>
+        <w:rPr>
+          <w:rFonts w:ascii="宋体" w:eastAsia="宋体" w:hAnsi="宋体" w:hint="eastAsia"/>
+          <w:sz w:val="28"/>
+          <w:szCs w:val="28"/>
+        </w:rPr>
+      </w:pPr>
+    </w:p>
+    <w:p>
+      <w:pPr>
+        <w:jc w:val="left"/>
+        <w:rPr>
+          <w:rFonts w:ascii="宋体" w:eastAsia="宋体" w:hAnsi="宋体"/>
+          <w:sz w:val="28"/>
+          <w:szCs w:val="28"/>
+        </w:rPr>
+      </w:pPr>
+      <w:hyperlink r:id="rId31" w:history="1">
+        <w:r>
+          <w:rPr>
+            <w:rStyle w:val="a4"/>
+            <w:rFonts w:ascii="宋体" w:eastAsia="宋体" w:hAnsi="宋体"/>
+            <w:sz w:val="28"/>
+            <w:szCs w:val="28"/>
+          </w:rPr>
+          <w:t>http://stackoverflow.com/questions/22914786/error-because-of-theano-and-numpy-variable-types</w:t>
+        </w:r>
+      </w:hyperlink>
+    </w:p>
+    <w:p>
+      <w:pPr>
+        <w:jc w:val="left"/>
+        <w:rPr>
+          <w:rFonts w:ascii="宋体" w:eastAsia="宋体" w:hAnsi="宋体"/>
+          <w:sz w:val="28"/>
+          <w:szCs w:val="28"/>
+        </w:rPr>
+      </w:pPr>
+    </w:p>
+    <w:p>
+      <w:pPr>
+        <w:jc w:val="left"/>
+        <w:rPr>
+          <w:rFonts w:ascii="宋体" w:eastAsia="宋体" w:hAnsi="宋体"/>
+          <w:sz w:val="28"/>
+          <w:szCs w:val="28"/>
+        </w:rPr>
+      </w:pPr>
+      <w:r>
+        <w:rPr>
+          <w:noProof/>
+        </w:rPr>
+        <w:lastRenderedPageBreak/>
+        <w:drawing>
+          <wp:inline distT="0" distB="0" distL="0" distR="0" wp14:anchorId="06D0E7BA" wp14:editId="3A501914">
+            <wp:extent cx="5274310" cy="1884045"/>
+            <wp:effectExtent l="0" t="0" r="2540" b="1905"/>
+            <wp:docPr id="20" name="图片 20"/>
+            <wp:cNvGraphicFramePr>
+              <a:graphicFrameLocks xmlns:a="http://schemas.openxmlformats.org/drawingml/2006/main" noChangeAspect="1"/>
+            </wp:cNvGraphicFramePr>
+            <a:graphic xmlns:a="http://schemas.openxmlformats.org/drawingml/2006/main">
+              <a:graphicData uri="http://schemas.openxmlformats.org/drawingml/2006/picture">
+                <pic:pic xmlns:pic="http://schemas.openxmlformats.org/drawingml/2006/picture">
+                  <pic:nvPicPr>
+                    <pic:cNvPr id="1" name=""/>
+                    <pic:cNvPicPr/>
+                  </pic:nvPicPr>
+                  <pic:blipFill>
+                    <a:blip r:embed="rId32"/>
+                    <a:stretch>
+                      <a:fillRect/>
+                    </a:stretch>
+                  </pic:blipFill>
+                  <pic:spPr>
+                    <a:xfrm>
+                      <a:off x="0" y="0"/>
+                      <a:ext cx="5274310" cy="1884045"/>
+                    </a:xfrm>
+                    <a:prstGeom prst="rect">
+                      <a:avLst/>
+                    </a:prstGeom>
+                  </pic:spPr>
+                </pic:pic>
+              </a:graphicData>
+            </a:graphic>
+          </wp:inline>
+        </w:drawing>
+      </w:r>
+    </w:p>
+    <w:p>
+      <w:pPr>
+        <w:jc w:val="left"/>
+        <w:rPr>
+          <w:rFonts w:ascii="宋体" w:eastAsia="宋体" w:hAnsi="宋体"/>
+          <w:sz w:val="28"/>
+          <w:szCs w:val="28"/>
+        </w:rPr>
+      </w:pPr>
+    </w:p>
+    <w:p>
+      <w:pPr>
+        <w:jc w:val="left"/>
+        <w:rPr>
+          <w:rFonts w:ascii="宋体" w:eastAsia="宋体" w:hAnsi="宋体"/>
+          <w:sz w:val="28"/>
+          <w:szCs w:val="28"/>
+        </w:rPr>
+      </w:pPr>
+      <w:r>
+        <w:rPr>
+          <w:rFonts w:ascii="宋体" w:eastAsia="宋体" w:hAnsi="宋体" w:hint="eastAsia"/>
+          <w:sz w:val="28"/>
+          <w:szCs w:val="28"/>
+        </w:rPr>
+        <w:t>注意！！！这个东西</w:t>
+      </w:r>
+      <w:r>
+        <w:rPr>
+          <w:rFonts w:ascii="宋体" w:eastAsia="宋体" w:hAnsi="宋体" w:hint="eastAsia"/>
+          <w:sz w:val="28"/>
+          <w:szCs w:val="28"/>
+        </w:rPr>
+        <w:t>必须只能是这个名字！！！注意后缀！！！其他的都不对！！！</w:t>
+      </w:r>
+    </w:p>
+    <w:p>
+      <w:pPr>
+        <w:jc w:val="left"/>
+        <w:rPr>
+          <w:rFonts w:ascii="宋体" w:eastAsia="宋体" w:hAnsi="宋体" w:hint="eastAsia"/>
+          <w:sz w:val="28"/>
+          <w:szCs w:val="28"/>
+        </w:rPr>
+      </w:pPr>
+      <w:r>
+        <w:rPr>
+          <w:noProof/>
+        </w:rPr>
+        <w:drawing>
+          <wp:inline distT="0" distB="0" distL="0" distR="0" wp14:anchorId="25F109ED" wp14:editId="60E0DA11">
+            <wp:extent cx="5274310" cy="467360"/>
+            <wp:effectExtent l="0" t="0" r="2540" b="8890"/>
+            <wp:docPr id="19" name="图片 19"/>
+            <wp:cNvGraphicFramePr>
+              <a:graphicFrameLocks xmlns:a="http://schemas.openxmlformats.org/drawingml/2006/main" noChangeAspect="1"/>
+            </wp:cNvGraphicFramePr>
+            <a:graphic xmlns:a="http://schemas.openxmlformats.org/drawingml/2006/main">
+              <a:graphicData uri="http://schemas.openxmlformats.org/drawingml/2006/picture">
+                <pic:pic xmlns:pic="http://schemas.openxmlformats.org/drawingml/2006/picture">
+                  <pic:nvPicPr>
+                    <pic:cNvPr id="1" name=""/>
+                    <pic:cNvPicPr/>
+                  </pic:nvPicPr>
+                  <pic:blipFill>
+                    <a:blip r:embed="rId33"/>
+                    <a:stretch>
+                      <a:fillRect/>
+                    </a:stretch>
+                  </pic:blipFill>
+                  <pic:spPr>
+                    <a:xfrm>
+                      <a:off x="0" y="0"/>
+                      <a:ext cx="5274310" cy="467360"/>
+                    </a:xfrm>
+                    <a:prstGeom prst="rect">
+                      <a:avLst/>
+                    </a:prstGeom>
+                  </pic:spPr>
+                </pic:pic>
+              </a:graphicData>
+            </a:graphic>
+          </wp:inline>
+        </w:drawing>
+      </w:r>
+    </w:p>
+    <w:p>
+      <w:pPr>
+        <w:jc w:val="left"/>
+        <w:rPr>
+          <w:rFonts w:ascii="宋体" w:eastAsia="宋体" w:hAnsi="宋体"/>
+          <w:sz w:val="28"/>
+          <w:szCs w:val="28"/>
+        </w:rPr>
+      </w:pPr>
+      <w:r>
+        <w:rPr>
+          <w:rFonts w:ascii="宋体" w:eastAsia="宋体" w:hAnsi="宋体" w:hint="eastAsia"/>
+          <w:sz w:val="28"/>
+          <w:szCs w:val="28"/>
+        </w:rPr>
+        <w:t>我改成了这个：</w:t>
+      </w:r>
+    </w:p>
+    <w:p>
+      <w:pPr>
+        <w:jc w:val="left"/>
+        <w:rPr>
+          <w:rFonts w:ascii="宋体" w:eastAsia="宋体" w:hAnsi="宋体"/>
+          <w:sz w:val="28"/>
+          <w:szCs w:val="28"/>
+        </w:rPr>
+      </w:pPr>
+      <w:r>
+        <w:rPr>
+          <w:rFonts w:ascii="宋体" w:eastAsia="宋体" w:hAnsi="宋体"/>
+          <w:sz w:val="28"/>
+          <w:szCs w:val="28"/>
+        </w:rPr>
+        <w:t xml:space="preserve">[global] </w:t>
+      </w:r>
+    </w:p>
+    <w:p>
+      <w:pPr>
+        <w:jc w:val="left"/>
+        <w:rPr>
+          <w:rFonts w:ascii="宋体" w:eastAsia="宋体" w:hAnsi="宋体"/>
+          <w:sz w:val="28"/>
+          <w:szCs w:val="28"/>
+        </w:rPr>
+      </w:pPr>
+      <w:proofErr w:type="spellStart"/>
+      <w:r>
+        <w:rPr>
+          <w:rFonts w:ascii="宋体" w:eastAsia="宋体" w:hAnsi="宋体"/>
+          <w:sz w:val="28"/>
+          <w:szCs w:val="28"/>
+        </w:rPr>
+        <w:t>openmp</w:t>
+      </w:r>
+      <w:proofErr w:type="spellEnd"/>
+      <w:r>
+        <w:rPr>
+          <w:rFonts w:ascii="宋体" w:eastAsia="宋体" w:hAnsi="宋体"/>
+          <w:sz w:val="28"/>
+          <w:szCs w:val="28"/>
+        </w:rPr>
+        <w:t>=False</w:t>
+      </w:r>
+    </w:p>
+    <w:p>
+      <w:pPr>
+        <w:jc w:val="left"/>
+        <w:rPr>
+          <w:rFonts w:ascii="宋体" w:eastAsia="宋体" w:hAnsi="宋体"/>
+          <w:sz w:val="28"/>
+          <w:szCs w:val="28"/>
+        </w:rPr>
+      </w:pPr>
+      <w:proofErr w:type="spellStart"/>
+      <w:r>
+        <w:rPr>
+          <w:rFonts w:ascii="宋体" w:eastAsia="宋体" w:hAnsi="宋体"/>
+          <w:sz w:val="28"/>
+          <w:szCs w:val="28"/>
+        </w:rPr>
+        <w:t>floatX</w:t>
+      </w:r>
+      <w:proofErr w:type="spellEnd"/>
+      <w:r>
+        <w:rPr>
+          <w:rFonts w:ascii="宋体" w:eastAsia="宋体" w:hAnsi="宋体"/>
+          <w:sz w:val="28"/>
+          <w:szCs w:val="28"/>
+        </w:rPr>
+        <w:t xml:space="preserve"> = float32</w:t>
+      </w:r>
+    </w:p>
+    <w:p>
+      <w:pPr>
+        <w:jc w:val="left"/>
+        <w:rPr>
+          <w:rFonts w:ascii="宋体" w:eastAsia="宋体" w:hAnsi="宋体"/>
+          <w:sz w:val="28"/>
+          <w:szCs w:val="28"/>
+        </w:rPr>
+      </w:pPr>
+      <w:r>
+        <w:rPr>
+          <w:rFonts w:ascii="宋体" w:eastAsia="宋体" w:hAnsi="宋体"/>
+          <w:sz w:val="28"/>
+          <w:szCs w:val="28"/>
+        </w:rPr>
+        <w:t>device = gpu0</w:t>
+      </w:r>
+    </w:p>
+    <w:p>
+      <w:pPr>
+        <w:jc w:val="left"/>
+        <w:rPr>
+          <w:rFonts w:ascii="宋体" w:eastAsia="宋体" w:hAnsi="宋体"/>
+          <w:sz w:val="28"/>
+          <w:szCs w:val="28"/>
+        </w:rPr>
+      </w:pPr>
+      <w:r>
+        <w:rPr>
+          <w:rFonts w:ascii="宋体" w:eastAsia="宋体" w:hAnsi="宋体"/>
+          <w:sz w:val="28"/>
+          <w:szCs w:val="28"/>
+        </w:rPr>
+        <w:t>[</w:t>
+      </w:r>
+      <w:proofErr w:type="spellStart"/>
+      <w:r>
+        <w:rPr>
+          <w:rFonts w:ascii="宋体" w:eastAsia="宋体" w:hAnsi="宋体"/>
+          <w:sz w:val="28"/>
+          <w:szCs w:val="28"/>
+        </w:rPr>
+        <w:t>blas</w:t>
+      </w:r>
+      <w:proofErr w:type="spellEnd"/>
+      <w:r>
+        <w:rPr>
+          <w:rFonts w:ascii="宋体" w:eastAsia="宋体" w:hAnsi="宋体"/>
+          <w:sz w:val="28"/>
+          <w:szCs w:val="28"/>
+        </w:rPr>
+        <w:t xml:space="preserve">] </w:t>
+      </w:r>
+    </w:p>
+    <w:p>
+      <w:pPr>
+        <w:jc w:val="left"/>
+        <w:rPr>
+          <w:rFonts w:ascii="宋体" w:eastAsia="宋体" w:hAnsi="宋体"/>
+          <w:sz w:val="28"/>
+          <w:szCs w:val="28"/>
+        </w:rPr>
+      </w:pPr>
+      <w:proofErr w:type="spellStart"/>
+      <w:r>
+        <w:rPr>
+          <w:rFonts w:ascii="宋体" w:eastAsia="宋体" w:hAnsi="宋体"/>
+          <w:sz w:val="28"/>
+          <w:szCs w:val="28"/>
+        </w:rPr>
+        <w:t>ldflags</w:t>
+      </w:r>
+      <w:proofErr w:type="spellEnd"/>
+      <w:r>
+        <w:rPr>
+          <w:rFonts w:ascii="宋体" w:eastAsia="宋体" w:hAnsi="宋体"/>
+          <w:sz w:val="28"/>
+          <w:szCs w:val="28"/>
+        </w:rPr>
+        <w:t xml:space="preserve">= </w:t>
+      </w:r>
+    </w:p>
+    <w:p>
+      <w:pPr>
+        <w:jc w:val="left"/>
+        <w:rPr>
+          <w:rFonts w:ascii="宋体" w:eastAsia="宋体" w:hAnsi="宋体"/>
+          <w:sz w:val="28"/>
+          <w:szCs w:val="28"/>
+        </w:rPr>
+      </w:pPr>
+      <w:r>
+        <w:rPr>
+          <w:rFonts w:ascii="宋体" w:eastAsia="宋体" w:hAnsi="宋体"/>
+          <w:sz w:val="28"/>
+          <w:szCs w:val="28"/>
+        </w:rPr>
+        <w:t>[</w:t>
+      </w:r>
+      <w:proofErr w:type="spellStart"/>
+      <w:r>
+        <w:rPr>
+          <w:rFonts w:ascii="宋体" w:eastAsia="宋体" w:hAnsi="宋体"/>
+          <w:sz w:val="28"/>
+          <w:szCs w:val="28"/>
+        </w:rPr>
+        <w:t>gcc</w:t>
+      </w:r>
+      <w:proofErr w:type="spellEnd"/>
+      <w:r>
+        <w:rPr>
+          <w:rFonts w:ascii="宋体" w:eastAsia="宋体" w:hAnsi="宋体"/>
+          <w:sz w:val="28"/>
+          <w:szCs w:val="28"/>
+        </w:rPr>
+        <w:t xml:space="preserve">] </w:t>
+      </w:r>
+    </w:p>
+    <w:p>
+      <w:pPr>
+        <w:jc w:val="left"/>
+        <w:rPr>
+          <w:rFonts w:ascii="宋体" w:eastAsia="宋体" w:hAnsi="宋体"/>
+          <w:sz w:val="28"/>
+          <w:szCs w:val="28"/>
+        </w:rPr>
+      </w:pPr>
+      <w:proofErr w:type="spellStart"/>
+      <w:r>
+        <w:rPr>
+          <w:rFonts w:ascii="宋体" w:eastAsia="宋体" w:hAnsi="宋体"/>
+          <w:sz w:val="28"/>
+          <w:szCs w:val="28"/>
+        </w:rPr>
+        <w:t>cxxflags</w:t>
+      </w:r>
+      <w:proofErr w:type="spellEnd"/>
+      <w:r>
+        <w:rPr>
+          <w:rFonts w:ascii="宋体" w:eastAsia="宋体" w:hAnsi="宋体"/>
+          <w:sz w:val="28"/>
+          <w:szCs w:val="28"/>
+        </w:rPr>
+        <w:t>=-I C:\Anaconda2\MinGW</w:t>
+      </w:r>
+    </w:p>
+    <w:p>
+      <w:pPr>
+        <w:jc w:val="left"/>
+        <w:rPr>
+          <w:rFonts w:ascii="宋体" w:eastAsia="宋体" w:hAnsi="宋体"/>
+          <w:sz w:val="28"/>
+          <w:szCs w:val="28"/>
+        </w:rPr>
+      </w:pPr>
+    </w:p>
+    <w:p>
+      <w:pPr>
+        <w:jc w:val="left"/>
+        <w:rPr>
+          <w:rFonts w:ascii="宋体" w:eastAsia="宋体" w:hAnsi="宋体"/>
+          <w:sz w:val="28"/>
+          <w:szCs w:val="28"/>
+        </w:rPr>
+      </w:pPr>
+      <w:r>
+        <w:rPr>
+          <w:rFonts w:ascii="宋体" w:eastAsia="宋体" w:hAnsi="宋体" w:hint="eastAsia"/>
+          <w:sz w:val="28"/>
+          <w:szCs w:val="28"/>
+        </w:rPr>
+        <w:t xml:space="preserve">import </w:t>
+      </w:r>
+      <w:proofErr w:type="spellStart"/>
+      <w:r>
+        <w:rPr>
+          <w:rFonts w:ascii="宋体" w:eastAsia="宋体" w:hAnsi="宋体" w:hint="eastAsia"/>
+          <w:sz w:val="28"/>
+          <w:szCs w:val="28"/>
+        </w:rPr>
+        <w:t>theano</w:t>
+      </w:r>
+      <w:proofErr w:type="spellEnd"/>
+      <w:r>
+        <w:rPr>
+          <w:rFonts w:ascii="宋体" w:eastAsia="宋体" w:hAnsi="宋体" w:hint="eastAsia"/>
+          <w:sz w:val="28"/>
+          <w:szCs w:val="28"/>
+        </w:rPr>
+        <w:t xml:space="preserve"> 之后是这个样子的：</w:t>
+      </w:r>
+    </w:p>
+    <w:p>
+      <w:pPr>
+        <w:jc w:val="left"/>
+        <w:rPr>
+          <w:rFonts w:ascii="宋体" w:eastAsia="宋体" w:hAnsi="宋体"/>
+          <w:sz w:val="28"/>
+          <w:szCs w:val="28"/>
+        </w:rPr>
+      </w:pPr>
+    </w:p>
+    <w:p>
+      <w:pPr>
+        <w:jc w:val="left"/>
+        <w:rPr>
+          <w:rFonts w:ascii="宋体" w:eastAsia="宋体" w:hAnsi="宋体"/>
+          <w:sz w:val="28"/>
+          <w:szCs w:val="28"/>
+        </w:rPr>
+      </w:pPr>
+    </w:p>
+    <w:p>
+      <w:pPr>
+        <w:jc w:val="left"/>
+        <w:rPr>
+          <w:rFonts w:ascii="宋体" w:eastAsia="宋体" w:hAnsi="宋体"/>
+          <w:sz w:val="28"/>
+          <w:szCs w:val="28"/>
+        </w:rPr>
+      </w:pPr>
+      <w:bookmarkStart w:id="0" w:name="_GoBack"/>
+      <w:r>
+        <w:rPr>
+          <w:noProof/>
+        </w:rPr>
+        <w:lastRenderedPageBreak/>
+        <w:drawing>
+          <wp:inline distT="0" distB="0" distL="0" distR="0" wp14:anchorId="4E8C7F59" wp14:editId="1AD95B64">
+            <wp:extent cx="5274310" cy="1341755"/>
+            <wp:effectExtent l="0" t="0" r="2540" b="0"/>
+            <wp:docPr id="21" name="图片 21"/>
+            <wp:cNvGraphicFramePr>
+              <a:graphicFrameLocks xmlns:a="http://schemas.openxmlformats.org/drawingml/2006/main" noChangeAspect="1"/>
+            </wp:cNvGraphicFramePr>
+            <a:graphic xmlns:a="http://schemas.openxmlformats.org/drawingml/2006/main">
+              <a:graphicData uri="http://schemas.openxmlformats.org/drawingml/2006/picture">
+                <pic:pic xmlns:pic="http://schemas.openxmlformats.org/drawingml/2006/picture">
+                  <pic:nvPicPr>
+                    <pic:cNvPr id="1" name=""/>
+                    <pic:cNvPicPr/>
+                  </pic:nvPicPr>
+                  <pic:blipFill>
+                    <a:blip r:embed="rId34"/>
+                    <a:stretch>
+                      <a:fillRect/>
+                    </a:stretch>
+                  </pic:blipFill>
+                  <pic:spPr>
+                    <a:xfrm>
+                      <a:off x="0" y="0"/>
+                      <a:ext cx="5274310" cy="1341755"/>
+                    </a:xfrm>
+                    <a:prstGeom prst="rect">
+                      <a:avLst/>
+                    </a:prstGeom>
+                  </pic:spPr>
+                </pic:pic>
+              </a:graphicData>
+            </a:graphic>
+          </wp:inline>
+        </w:drawing>
+      </w:r>
+      <w:bookmarkEnd w:id="0"/>
     </w:p>
     <w:p>
       <w:pPr>
